--- a/Methods.docx
+++ b/Methods.docx
@@ -8,6 +8,15 @@
       </w:r>
     </w:p>
     <w:p>
+      <w:pPr>
+        <w:rPr>
+          <w:rFonts w:ascii="Arial" w:hAnsi="Arial" w:cs="Arial"/>
+          <w:color w:val="222222"/>
+          <w:sz w:val="19"/>
+          <w:szCs w:val="19"/>
+          <w:shd w:val="clear" w:color="auto" w:fill="FFFFFF"/>
+        </w:rPr>
+      </w:pPr>
       <w:r>
         <w:rPr>
           <w:rFonts w:ascii="Arial" w:hAnsi="Arial" w:cs="Arial"/>
@@ -39,6 +48,80 @@
           <w:shd w:val="clear" w:color="auto" w:fill="FFFFFF"/>
         </w:rPr>
         <w:t xml:space="preserve"> estimate of POM content. </w:t>
+      </w:r>
+    </w:p>
+    <w:p>
+      <w:pPr>
+        <w:rPr>
+          <w:rFonts w:ascii="Arial" w:hAnsi="Arial" w:cs="Arial"/>
+          <w:color w:val="222222"/>
+          <w:sz w:val="19"/>
+          <w:szCs w:val="19"/>
+          <w:shd w:val="clear" w:color="auto" w:fill="FFFFFF"/>
+        </w:rPr>
+      </w:pPr>
+      <w:r>
+        <w:rPr>
+          <w:rFonts w:ascii="Arial" w:hAnsi="Arial" w:cs="Arial"/>
+          <w:color w:val="222222"/>
+          <w:sz w:val="19"/>
+          <w:szCs w:val="19"/>
+          <w:shd w:val="clear" w:color="auto" w:fill="FFFFFF"/>
+        </w:rPr>
+        <w:t>Aim</w:t>
+      </w:r>
+    </w:p>
+    <w:p>
+      <w:pPr>
+        <w:rPr>
+          <w:rFonts w:ascii="Arial" w:hAnsi="Arial" w:cs="Arial"/>
+          <w:color w:val="222222"/>
+          <w:sz w:val="19"/>
+          <w:szCs w:val="19"/>
+          <w:shd w:val="clear" w:color="auto" w:fill="FFFFFF"/>
+        </w:rPr>
+      </w:pPr>
+      <w:r>
+        <w:rPr>
+          <w:rFonts w:ascii="Arial" w:hAnsi="Arial" w:cs="Arial"/>
+          <w:color w:val="222222"/>
+          <w:sz w:val="19"/>
+          <w:szCs w:val="19"/>
+          <w:shd w:val="clear" w:color="auto" w:fill="FFFFFF"/>
+        </w:rPr>
+        <w:t>To determine if the removal of kelp from beaches affected the POM</w:t>
+      </w:r>
+      <w:r>
+        <w:rPr>
+          <w:rFonts w:ascii="Arial" w:hAnsi="Arial" w:cs="Arial"/>
+          <w:color w:val="222222"/>
+          <w:sz w:val="19"/>
+          <w:szCs w:val="19"/>
+          <w:shd w:val="clear" w:color="auto" w:fill="FFFFFF"/>
+        </w:rPr>
+        <w:t xml:space="preserve"> content</w:t>
+      </w:r>
+      <w:r>
+        <w:rPr>
+          <w:rFonts w:ascii="Arial" w:hAnsi="Arial" w:cs="Arial"/>
+          <w:color w:val="222222"/>
+          <w:sz w:val="19"/>
+          <w:szCs w:val="19"/>
+          <w:shd w:val="clear" w:color="auto" w:fill="FFFFFF"/>
+        </w:rPr>
+        <w:t xml:space="preserve"> in the soil. </w:t>
+      </w:r>
+    </w:p>
+    <w:p>
+      <w:r>
+        <w:rPr>
+          <w:rFonts w:ascii="Arial" w:hAnsi="Arial" w:cs="Arial"/>
+          <w:color w:val="222222"/>
+          <w:sz w:val="19"/>
+          <w:szCs w:val="19"/>
+          <w:shd w:val="clear" w:color="auto" w:fill="FFFFFF"/>
+        </w:rPr>
+        <w:t xml:space="preserve">Ecological impact </w:t>
       </w:r>
       <w:bookmarkStart w:id="0" w:name="_GoBack"/>
       <w:bookmarkEnd w:id="0"/>

--- a/Methods.docx
+++ b/Methods.docx
@@ -113,6 +113,15 @@
       </w:r>
     </w:p>
     <w:p>
+      <w:pPr>
+        <w:rPr>
+          <w:rFonts w:ascii="Arial" w:hAnsi="Arial" w:cs="Arial"/>
+          <w:color w:val="222222"/>
+          <w:sz w:val="19"/>
+          <w:szCs w:val="19"/>
+          <w:shd w:val="clear" w:color="auto" w:fill="FFFFFF"/>
+        </w:rPr>
+      </w:pPr>
       <w:r>
         <w:rPr>
           <w:rFonts w:ascii="Arial" w:hAnsi="Arial" w:cs="Arial"/>
@@ -123,8 +132,752 @@
         </w:rPr>
         <w:t xml:space="preserve">Ecological impact </w:t>
       </w:r>
+      <w:r>
+        <w:rPr>
+          <w:rFonts w:ascii="Arial" w:hAnsi="Arial" w:cs="Arial"/>
+          <w:color w:val="222222"/>
+          <w:sz w:val="19"/>
+          <w:szCs w:val="19"/>
+          <w:shd w:val="clear" w:color="auto" w:fill="FFFFFF"/>
+        </w:rPr>
+        <w:t>of kelp removal</w:t>
+      </w:r>
+    </w:p>
+    <w:p>
+      <w:pPr>
+        <w:rPr>
+          <w:rFonts w:ascii="Arial" w:hAnsi="Arial" w:cs="Arial"/>
+          <w:color w:val="222222"/>
+          <w:sz w:val="19"/>
+          <w:szCs w:val="19"/>
+          <w:shd w:val="clear" w:color="auto" w:fill="FFFFFF"/>
+        </w:rPr>
+      </w:pPr>
+      <w:r>
+        <w:rPr>
+          <w:rFonts w:ascii="Arial" w:hAnsi="Arial" w:cs="Arial"/>
+          <w:color w:val="222222"/>
+          <w:sz w:val="19"/>
+          <w:szCs w:val="19"/>
+          <w:shd w:val="clear" w:color="auto" w:fill="FFFFFF"/>
+        </w:rPr>
+        <w:t>Objective</w:t>
+      </w:r>
+    </w:p>
+    <w:p>
+      <w:pPr>
+        <w:rPr>
+          <w:rFonts w:ascii="Arial" w:hAnsi="Arial" w:cs="Arial"/>
+          <w:color w:val="222222"/>
+          <w:sz w:val="19"/>
+          <w:szCs w:val="19"/>
+          <w:shd w:val="clear" w:color="auto" w:fill="FFFFFF"/>
+        </w:rPr>
+      </w:pPr>
+      <w:r>
+        <w:rPr>
+          <w:rFonts w:ascii="Arial" w:hAnsi="Arial" w:cs="Arial"/>
+          <w:color w:val="222222"/>
+          <w:sz w:val="19"/>
+          <w:szCs w:val="19"/>
+          <w:shd w:val="clear" w:color="auto" w:fill="FFFFFF"/>
+        </w:rPr>
+        <w:t xml:space="preserve">What is the </w:t>
+      </w:r>
+      <w:proofErr w:type="spellStart"/>
+      <w:r>
+        <w:rPr>
+          <w:rFonts w:ascii="Arial" w:hAnsi="Arial" w:cs="Arial"/>
+          <w:color w:val="222222"/>
+          <w:sz w:val="19"/>
+          <w:szCs w:val="19"/>
+          <w:shd w:val="clear" w:color="auto" w:fill="FFFFFF"/>
+        </w:rPr>
+        <w:t>pom</w:t>
+      </w:r>
+      <w:proofErr w:type="spellEnd"/>
+      <w:r>
+        <w:rPr>
+          <w:rFonts w:ascii="Arial" w:hAnsi="Arial" w:cs="Arial"/>
+          <w:color w:val="222222"/>
+          <w:sz w:val="19"/>
+          <w:szCs w:val="19"/>
+          <w:shd w:val="clear" w:color="auto" w:fill="FFFFFF"/>
+        </w:rPr>
+        <w:t xml:space="preserve"> content on </w:t>
+      </w:r>
+      <w:proofErr w:type="gramStart"/>
+      <w:r>
+        <w:rPr>
+          <w:rFonts w:ascii="Arial" w:hAnsi="Arial" w:cs="Arial"/>
+          <w:color w:val="222222"/>
+          <w:sz w:val="19"/>
+          <w:szCs w:val="19"/>
+          <w:shd w:val="clear" w:color="auto" w:fill="FFFFFF"/>
+        </w:rPr>
+        <w:t>beaches</w:t>
+      </w:r>
+      <w:proofErr w:type="gramEnd"/>
+      <w:r>
+        <w:rPr>
+          <w:rFonts w:ascii="Arial" w:hAnsi="Arial" w:cs="Arial"/>
+          <w:color w:val="222222"/>
+          <w:sz w:val="19"/>
+          <w:szCs w:val="19"/>
+          <w:shd w:val="clear" w:color="auto" w:fill="FFFFFF"/>
+        </w:rPr>
+        <w:t xml:space="preserve"> </w:t>
+      </w:r>
+    </w:p>
+    <w:p>
+      <w:pPr>
+        <w:rPr>
+          <w:rFonts w:ascii="Arial" w:hAnsi="Arial" w:cs="Arial"/>
+          <w:color w:val="222222"/>
+          <w:sz w:val="19"/>
+          <w:szCs w:val="19"/>
+          <w:shd w:val="clear" w:color="auto" w:fill="FFFFFF"/>
+        </w:rPr>
+      </w:pPr>
+      <w:r>
+        <w:rPr>
+          <w:rFonts w:ascii="Arial" w:hAnsi="Arial" w:cs="Arial"/>
+          <w:color w:val="222222"/>
+          <w:sz w:val="19"/>
+          <w:szCs w:val="19"/>
+          <w:shd w:val="clear" w:color="auto" w:fill="FFFFFF"/>
+        </w:rPr>
+        <w:t xml:space="preserve">Is </w:t>
+      </w:r>
+      <w:proofErr w:type="spellStart"/>
+      <w:r>
+        <w:rPr>
+          <w:rFonts w:ascii="Arial" w:hAnsi="Arial" w:cs="Arial"/>
+          <w:color w:val="222222"/>
+          <w:sz w:val="19"/>
+          <w:szCs w:val="19"/>
+          <w:shd w:val="clear" w:color="auto" w:fill="FFFFFF"/>
+        </w:rPr>
+        <w:t>pom</w:t>
+      </w:r>
+      <w:proofErr w:type="spellEnd"/>
+      <w:r>
+        <w:rPr>
+          <w:rFonts w:ascii="Arial" w:hAnsi="Arial" w:cs="Arial"/>
+          <w:color w:val="222222"/>
+          <w:sz w:val="19"/>
+          <w:szCs w:val="19"/>
+          <w:shd w:val="clear" w:color="auto" w:fill="FFFFFF"/>
+        </w:rPr>
+        <w:t xml:space="preserve"> diff over </w:t>
+      </w:r>
+      <w:proofErr w:type="gramStart"/>
+      <w:r>
+        <w:rPr>
+          <w:rFonts w:ascii="Arial" w:hAnsi="Arial" w:cs="Arial"/>
+          <w:color w:val="222222"/>
+          <w:sz w:val="19"/>
+          <w:szCs w:val="19"/>
+          <w:shd w:val="clear" w:color="auto" w:fill="FFFFFF"/>
+        </w:rPr>
+        <w:t>time</w:t>
+      </w:r>
+      <w:proofErr w:type="gramEnd"/>
+      <w:r>
+        <w:rPr>
+          <w:rFonts w:ascii="Arial" w:hAnsi="Arial" w:cs="Arial"/>
+          <w:color w:val="222222"/>
+          <w:sz w:val="19"/>
+          <w:szCs w:val="19"/>
+          <w:shd w:val="clear" w:color="auto" w:fill="FFFFFF"/>
+        </w:rPr>
+        <w:t xml:space="preserve"> </w:t>
+      </w:r>
+    </w:p>
+    <w:p>
+      <w:pPr>
+        <w:rPr>
+          <w:rFonts w:ascii="Arial" w:hAnsi="Arial" w:cs="Arial"/>
+          <w:color w:val="222222"/>
+          <w:sz w:val="19"/>
+          <w:szCs w:val="19"/>
+          <w:shd w:val="clear" w:color="auto" w:fill="FFFFFF"/>
+        </w:rPr>
+      </w:pPr>
+      <w:r>
+        <w:rPr>
+          <w:rFonts w:ascii="Arial" w:hAnsi="Arial" w:cs="Arial"/>
+          <w:color w:val="222222"/>
+          <w:sz w:val="19"/>
+          <w:szCs w:val="19"/>
+          <w:shd w:val="clear" w:color="auto" w:fill="FFFFFF"/>
+        </w:rPr>
+        <w:t xml:space="preserve">Is diff between cleared and </w:t>
+      </w:r>
+      <w:proofErr w:type="gramStart"/>
+      <w:r>
+        <w:rPr>
+          <w:rFonts w:ascii="Arial" w:hAnsi="Arial" w:cs="Arial"/>
+          <w:color w:val="222222"/>
+          <w:sz w:val="19"/>
+          <w:szCs w:val="19"/>
+          <w:shd w:val="clear" w:color="auto" w:fill="FFFFFF"/>
+        </w:rPr>
+        <w:t>non-cleared</w:t>
+      </w:r>
+      <w:proofErr w:type="gramEnd"/>
+      <w:r>
+        <w:rPr>
+          <w:rFonts w:ascii="Arial" w:hAnsi="Arial" w:cs="Arial"/>
+          <w:color w:val="222222"/>
+          <w:sz w:val="19"/>
+          <w:szCs w:val="19"/>
+          <w:shd w:val="clear" w:color="auto" w:fill="FFFFFF"/>
+        </w:rPr>
+        <w:t xml:space="preserve"> </w:t>
+      </w:r>
+    </w:p>
+    <w:p>
+      <w:pPr>
+        <w:rPr>
+          <w:rFonts w:ascii="Arial" w:hAnsi="Arial" w:cs="Arial"/>
+          <w:color w:val="222222"/>
+          <w:sz w:val="19"/>
+          <w:szCs w:val="19"/>
+          <w:shd w:val="clear" w:color="auto" w:fill="FFFFFF"/>
+        </w:rPr>
+      </w:pPr>
+    </w:p>
+    <w:p>
+      <w:pPr>
+        <w:rPr>
+          <w:rFonts w:ascii="Arial" w:hAnsi="Arial" w:cs="Arial"/>
+          <w:color w:val="222222"/>
+          <w:sz w:val="19"/>
+          <w:szCs w:val="19"/>
+          <w:shd w:val="clear" w:color="auto" w:fill="FFFFFF"/>
+        </w:rPr>
+      </w:pPr>
+      <w:r>
+        <w:rPr>
+          <w:rFonts w:ascii="Arial" w:hAnsi="Arial" w:cs="Arial"/>
+          <w:color w:val="222222"/>
+          <w:sz w:val="19"/>
+          <w:szCs w:val="19"/>
+          <w:shd w:val="clear" w:color="auto" w:fill="FFFFFF"/>
+        </w:rPr>
+        <w:t xml:space="preserve">Length of transects </w:t>
+      </w:r>
+      <w:proofErr w:type="gramStart"/>
+      <w:r>
+        <w:rPr>
+          <w:rFonts w:ascii="Arial" w:hAnsi="Arial" w:cs="Arial"/>
+          <w:color w:val="222222"/>
+          <w:sz w:val="19"/>
+          <w:szCs w:val="19"/>
+          <w:shd w:val="clear" w:color="auto" w:fill="FFFFFF"/>
+        </w:rPr>
+        <w:t>diff  -</w:t>
+      </w:r>
+      <w:proofErr w:type="gramEnd"/>
+      <w:r>
+        <w:rPr>
+          <w:rFonts w:ascii="Arial" w:hAnsi="Arial" w:cs="Arial"/>
+          <w:color w:val="222222"/>
+          <w:sz w:val="19"/>
+          <w:szCs w:val="19"/>
+          <w:shd w:val="clear" w:color="auto" w:fill="FFFFFF"/>
+        </w:rPr>
+        <w:t xml:space="preserve"> reason for differences </w:t>
+      </w:r>
+    </w:p>
+    <w:p>
+      <w:pPr>
+        <w:rPr>
+          <w:rFonts w:ascii="Arial" w:hAnsi="Arial" w:cs="Arial"/>
+          <w:color w:val="222222"/>
+          <w:sz w:val="19"/>
+          <w:szCs w:val="19"/>
+          <w:shd w:val="clear" w:color="auto" w:fill="FFFFFF"/>
+        </w:rPr>
+      </w:pPr>
+      <w:r>
+        <w:rPr>
+          <w:rFonts w:ascii="Arial" w:hAnsi="Arial" w:cs="Arial"/>
+          <w:color w:val="222222"/>
+          <w:sz w:val="19"/>
+          <w:szCs w:val="19"/>
+          <w:shd w:val="clear" w:color="auto" w:fill="FFFFFF"/>
+        </w:rPr>
+        <w:t xml:space="preserve">Lit uses 5g, he used 10g due to wet samples </w:t>
+      </w:r>
+    </w:p>
+    <w:p>
+      <w:pPr>
+        <w:rPr>
+          <w:rFonts w:ascii="Arial" w:hAnsi="Arial" w:cs="Arial"/>
+          <w:color w:val="222222"/>
+          <w:sz w:val="19"/>
+          <w:szCs w:val="19"/>
+          <w:shd w:val="clear" w:color="auto" w:fill="FFFFFF"/>
+        </w:rPr>
+      </w:pPr>
+      <w:r>
+        <w:rPr>
+          <w:rFonts w:ascii="Arial" w:hAnsi="Arial" w:cs="Arial"/>
+          <w:color w:val="222222"/>
+          <w:sz w:val="19"/>
+          <w:szCs w:val="19"/>
+          <w:shd w:val="clear" w:color="auto" w:fill="FFFFFF"/>
+        </w:rPr>
+        <w:t>Ave to score</w:t>
+      </w:r>
+      <w:r>
+        <w:rPr>
+          <w:rFonts w:ascii="Arial" w:hAnsi="Arial" w:cs="Arial"/>
+          <w:color w:val="222222"/>
+          <w:sz w:val="19"/>
+          <w:szCs w:val="19"/>
+          <w:shd w:val="clear" w:color="auto" w:fill="FFFFFF"/>
+        </w:rPr>
+        <w:t xml:space="preserve"> of metadata</w:t>
+      </w:r>
+    </w:p>
+    <w:p>
+      <w:pPr>
+        <w:rPr>
+          <w:rFonts w:ascii="Arial" w:hAnsi="Arial" w:cs="Arial"/>
+          <w:color w:val="222222"/>
+          <w:sz w:val="19"/>
+          <w:szCs w:val="19"/>
+          <w:shd w:val="clear" w:color="auto" w:fill="FFFFFF"/>
+        </w:rPr>
+      </w:pPr>
+      <w:r>
+        <w:rPr>
+          <w:rFonts w:ascii="Arial" w:hAnsi="Arial" w:cs="Arial"/>
+          <w:color w:val="222222"/>
+          <w:sz w:val="19"/>
+          <w:szCs w:val="19"/>
+          <w:shd w:val="clear" w:color="auto" w:fill="FFFFFF"/>
+        </w:rPr>
+        <w:t xml:space="preserve">Can remove </w:t>
+      </w:r>
+      <w:proofErr w:type="spellStart"/>
+      <w:r>
+        <w:rPr>
+          <w:rFonts w:ascii="Arial" w:hAnsi="Arial" w:cs="Arial"/>
+          <w:color w:val="222222"/>
+          <w:sz w:val="19"/>
+          <w:szCs w:val="19"/>
+          <w:shd w:val="clear" w:color="auto" w:fill="FFFFFF"/>
+        </w:rPr>
+        <w:t>strandfontein</w:t>
+      </w:r>
+      <w:proofErr w:type="spellEnd"/>
+      <w:r>
+        <w:rPr>
+          <w:rFonts w:ascii="Arial" w:hAnsi="Arial" w:cs="Arial"/>
+          <w:color w:val="222222"/>
+          <w:sz w:val="19"/>
+          <w:szCs w:val="19"/>
+          <w:shd w:val="clear" w:color="auto" w:fill="FFFFFF"/>
+        </w:rPr>
+        <w:t xml:space="preserve"> resort sites – only sampled once </w:t>
+      </w:r>
+    </w:p>
+    <w:p>
+      <w:pPr>
+        <w:rPr>
+          <w:rFonts w:ascii="Arial" w:hAnsi="Arial" w:cs="Arial"/>
+          <w:color w:val="222222"/>
+          <w:sz w:val="19"/>
+          <w:szCs w:val="19"/>
+          <w:shd w:val="clear" w:color="auto" w:fill="FFFFFF"/>
+        </w:rPr>
+      </w:pPr>
+      <w:r>
+        <w:rPr>
+          <w:rFonts w:ascii="Arial" w:hAnsi="Arial" w:cs="Arial"/>
+          <w:color w:val="222222"/>
+          <w:sz w:val="19"/>
+          <w:szCs w:val="19"/>
+          <w:shd w:val="clear" w:color="auto" w:fill="FFFFFF"/>
+        </w:rPr>
+        <w:t xml:space="preserve">Standardise data??? – </w:t>
+      </w:r>
+      <w:proofErr w:type="gramStart"/>
+      <w:r>
+        <w:rPr>
+          <w:rFonts w:ascii="Arial" w:hAnsi="Arial" w:cs="Arial"/>
+          <w:color w:val="222222"/>
+          <w:sz w:val="19"/>
+          <w:szCs w:val="19"/>
+          <w:shd w:val="clear" w:color="auto" w:fill="FFFFFF"/>
+        </w:rPr>
+        <w:t>all</w:t>
+      </w:r>
+      <w:proofErr w:type="gramEnd"/>
+      <w:r>
+        <w:rPr>
+          <w:rFonts w:ascii="Arial" w:hAnsi="Arial" w:cs="Arial"/>
+          <w:color w:val="222222"/>
+          <w:sz w:val="19"/>
+          <w:szCs w:val="19"/>
+          <w:shd w:val="clear" w:color="auto" w:fill="FFFFFF"/>
+        </w:rPr>
+        <w:t xml:space="preserve"> grams so not across measurements</w:t>
+      </w:r>
+    </w:p>
+    <w:p>
+      <w:pPr>
+        <w:rPr>
+          <w:rFonts w:ascii="Arial" w:hAnsi="Arial" w:cs="Arial"/>
+          <w:color w:val="222222"/>
+          <w:sz w:val="19"/>
+          <w:szCs w:val="19"/>
+          <w:shd w:val="clear" w:color="auto" w:fill="FFFFFF"/>
+        </w:rPr>
+      </w:pPr>
       <w:bookmarkStart w:id="0" w:name="_GoBack"/>
       <w:bookmarkEnd w:id="0"/>
+    </w:p>
+    <w:p>
+      <w:pPr>
+        <w:rPr>
+          <w:rFonts w:ascii="Arial" w:hAnsi="Arial" w:cs="Arial"/>
+          <w:color w:val="222222"/>
+          <w:sz w:val="19"/>
+          <w:szCs w:val="19"/>
+          <w:shd w:val="clear" w:color="auto" w:fill="FFFFFF"/>
+        </w:rPr>
+      </w:pPr>
+    </w:p>
+    <w:p>
+      <w:pPr>
+        <w:rPr>
+          <w:rFonts w:ascii="Arial" w:hAnsi="Arial" w:cs="Arial"/>
+          <w:color w:val="222222"/>
+          <w:sz w:val="19"/>
+          <w:szCs w:val="19"/>
+          <w:shd w:val="clear" w:color="auto" w:fill="FFFFFF"/>
+        </w:rPr>
+      </w:pPr>
+      <w:proofErr w:type="spellStart"/>
+      <w:r>
+        <w:rPr>
+          <w:rFonts w:ascii="Arial" w:hAnsi="Arial" w:cs="Arial"/>
+          <w:color w:val="222222"/>
+          <w:sz w:val="19"/>
+          <w:szCs w:val="19"/>
+          <w:shd w:val="clear" w:color="auto" w:fill="FFFFFF"/>
+        </w:rPr>
+        <w:t>Lubridate</w:t>
+      </w:r>
+      <w:proofErr w:type="spellEnd"/>
+      <w:r>
+        <w:rPr>
+          <w:rFonts w:ascii="Arial" w:hAnsi="Arial" w:cs="Arial"/>
+          <w:color w:val="222222"/>
+          <w:sz w:val="19"/>
+          <w:szCs w:val="19"/>
+          <w:shd w:val="clear" w:color="auto" w:fill="FFFFFF"/>
+        </w:rPr>
+        <w:t xml:space="preserve"> filters date – according to months </w:t>
+      </w:r>
+    </w:p>
+    <w:p>
+      <w:pPr>
+        <w:rPr>
+          <w:rFonts w:ascii="Arial" w:hAnsi="Arial" w:cs="Arial"/>
+          <w:color w:val="222222"/>
+          <w:sz w:val="19"/>
+          <w:szCs w:val="19"/>
+          <w:shd w:val="clear" w:color="auto" w:fill="FFFFFF"/>
+        </w:rPr>
+      </w:pPr>
+      <w:r>
+        <w:rPr>
+          <w:rFonts w:ascii="Arial" w:hAnsi="Arial" w:cs="Arial"/>
+          <w:color w:val="222222"/>
+          <w:sz w:val="19"/>
+          <w:szCs w:val="19"/>
+          <w:shd w:val="clear" w:color="auto" w:fill="FFFFFF"/>
+        </w:rPr>
+        <w:t xml:space="preserve">Total cleared and total </w:t>
+      </w:r>
+      <w:proofErr w:type="spellStart"/>
+      <w:r>
+        <w:rPr>
+          <w:rFonts w:ascii="Arial" w:hAnsi="Arial" w:cs="Arial"/>
+          <w:color w:val="222222"/>
+          <w:sz w:val="19"/>
+          <w:szCs w:val="19"/>
+          <w:shd w:val="clear" w:color="auto" w:fill="FFFFFF"/>
+        </w:rPr>
+        <w:t>uncleared</w:t>
+      </w:r>
+      <w:proofErr w:type="spellEnd"/>
+      <w:r>
+        <w:rPr>
+          <w:rFonts w:ascii="Arial" w:hAnsi="Arial" w:cs="Arial"/>
+          <w:color w:val="222222"/>
+          <w:sz w:val="19"/>
+          <w:szCs w:val="19"/>
+          <w:shd w:val="clear" w:color="auto" w:fill="FFFFFF"/>
+        </w:rPr>
+        <w:t xml:space="preserve"> – x= area, y = </w:t>
+      </w:r>
+      <w:proofErr w:type="spellStart"/>
+      <w:r>
+        <w:rPr>
+          <w:rFonts w:ascii="Arial" w:hAnsi="Arial" w:cs="Arial"/>
+          <w:color w:val="222222"/>
+          <w:sz w:val="19"/>
+          <w:szCs w:val="19"/>
+          <w:shd w:val="clear" w:color="auto" w:fill="FFFFFF"/>
+        </w:rPr>
+        <w:t>pom</w:t>
+      </w:r>
+      <w:proofErr w:type="spellEnd"/>
+      <w:r>
+        <w:rPr>
+          <w:rFonts w:ascii="Arial" w:hAnsi="Arial" w:cs="Arial"/>
+          <w:color w:val="222222"/>
+          <w:sz w:val="19"/>
+          <w:szCs w:val="19"/>
+          <w:shd w:val="clear" w:color="auto" w:fill="FFFFFF"/>
+        </w:rPr>
+        <w:t xml:space="preserve"> </w:t>
+      </w:r>
+    </w:p>
+    <w:p>
+      <w:pPr>
+        <w:rPr>
+          <w:rFonts w:ascii="Arial" w:hAnsi="Arial" w:cs="Arial"/>
+          <w:color w:val="222222"/>
+          <w:sz w:val="19"/>
+          <w:szCs w:val="19"/>
+          <w:shd w:val="clear" w:color="auto" w:fill="FFFFFF"/>
+        </w:rPr>
+      </w:pPr>
+      <w:r>
+        <w:rPr>
+          <w:rFonts w:ascii="Arial" w:hAnsi="Arial" w:cs="Arial"/>
+          <w:color w:val="222222"/>
+          <w:sz w:val="19"/>
+          <w:szCs w:val="19"/>
+          <w:shd w:val="clear" w:color="auto" w:fill="FFFFFF"/>
+        </w:rPr>
+        <w:t xml:space="preserve">Non-parametric – use boxplots </w:t>
+      </w:r>
+    </w:p>
+    <w:p>
+      <w:pPr>
+        <w:rPr>
+          <w:rFonts w:ascii="Arial" w:hAnsi="Arial" w:cs="Arial"/>
+          <w:color w:val="222222"/>
+          <w:sz w:val="19"/>
+          <w:szCs w:val="19"/>
+          <w:shd w:val="clear" w:color="auto" w:fill="FFFFFF"/>
+        </w:rPr>
+      </w:pPr>
+      <w:proofErr w:type="spellStart"/>
+      <w:r>
+        <w:rPr>
+          <w:rFonts w:ascii="Arial" w:hAnsi="Arial" w:cs="Arial"/>
+          <w:color w:val="222222"/>
+          <w:sz w:val="19"/>
+          <w:szCs w:val="19"/>
+          <w:shd w:val="clear" w:color="auto" w:fill="FFFFFF"/>
+        </w:rPr>
+        <w:t>Kruskal</w:t>
+      </w:r>
+      <w:proofErr w:type="spellEnd"/>
+      <w:r>
+        <w:rPr>
+          <w:rFonts w:ascii="Arial" w:hAnsi="Arial" w:cs="Arial"/>
+          <w:color w:val="222222"/>
+          <w:sz w:val="19"/>
+          <w:szCs w:val="19"/>
+          <w:shd w:val="clear" w:color="auto" w:fill="FFFFFF"/>
+        </w:rPr>
+        <w:t xml:space="preserve"> Wallace – </w:t>
+      </w:r>
+      <w:proofErr w:type="spellStart"/>
+      <w:r>
+        <w:rPr>
+          <w:rFonts w:ascii="Arial" w:hAnsi="Arial" w:cs="Arial"/>
+          <w:color w:val="222222"/>
+          <w:sz w:val="19"/>
+          <w:szCs w:val="19"/>
+          <w:shd w:val="clear" w:color="auto" w:fill="FFFFFF"/>
+        </w:rPr>
+        <w:t>grpup</w:t>
+      </w:r>
+      <w:proofErr w:type="spellEnd"/>
+      <w:r>
+        <w:rPr>
+          <w:rFonts w:ascii="Arial" w:hAnsi="Arial" w:cs="Arial"/>
+          <w:color w:val="222222"/>
+          <w:sz w:val="19"/>
+          <w:szCs w:val="19"/>
+          <w:shd w:val="clear" w:color="auto" w:fill="FFFFFF"/>
+        </w:rPr>
+        <w:t xml:space="preserve"> by site </w:t>
+      </w:r>
+    </w:p>
+    <w:p>
+      <w:pPr>
+        <w:rPr>
+          <w:rFonts w:ascii="Arial" w:hAnsi="Arial" w:cs="Arial"/>
+          <w:color w:val="222222"/>
+          <w:sz w:val="19"/>
+          <w:szCs w:val="19"/>
+          <w:shd w:val="clear" w:color="auto" w:fill="FFFFFF"/>
+        </w:rPr>
+      </w:pPr>
+      <w:r>
+        <w:rPr>
+          <w:rFonts w:ascii="Arial" w:hAnsi="Arial" w:cs="Arial"/>
+          <w:color w:val="222222"/>
+          <w:sz w:val="19"/>
+          <w:szCs w:val="19"/>
+          <w:shd w:val="clear" w:color="auto" w:fill="FFFFFF"/>
+        </w:rPr>
+        <w:t xml:space="preserve">Test for between sites, area and date </w:t>
+      </w:r>
+    </w:p>
+    <w:p>
+      <w:pPr>
+        <w:rPr>
+          <w:rFonts w:ascii="Arial" w:hAnsi="Arial" w:cs="Arial"/>
+          <w:color w:val="222222"/>
+          <w:sz w:val="19"/>
+          <w:szCs w:val="19"/>
+          <w:shd w:val="clear" w:color="auto" w:fill="FFFFFF"/>
+        </w:rPr>
+      </w:pPr>
+      <w:proofErr w:type="spellStart"/>
+      <w:r>
+        <w:rPr>
+          <w:rFonts w:ascii="Arial" w:hAnsi="Arial" w:cs="Arial"/>
+          <w:color w:val="222222"/>
+          <w:sz w:val="19"/>
+          <w:szCs w:val="19"/>
+          <w:shd w:val="clear" w:color="auto" w:fill="FFFFFF"/>
+        </w:rPr>
+        <w:t>Multi dimensional</w:t>
+      </w:r>
+      <w:proofErr w:type="spellEnd"/>
+      <w:r>
+        <w:rPr>
+          <w:rFonts w:ascii="Arial" w:hAnsi="Arial" w:cs="Arial"/>
+          <w:color w:val="222222"/>
+          <w:sz w:val="19"/>
+          <w:szCs w:val="19"/>
+          <w:shd w:val="clear" w:color="auto" w:fill="FFFFFF"/>
+        </w:rPr>
+        <w:t xml:space="preserve"> scales – </w:t>
+      </w:r>
+      <w:proofErr w:type="spellStart"/>
+      <w:r>
+        <w:rPr>
+          <w:rFonts w:ascii="Arial" w:hAnsi="Arial" w:cs="Arial"/>
+          <w:color w:val="222222"/>
+          <w:sz w:val="19"/>
+          <w:szCs w:val="19"/>
+          <w:shd w:val="clear" w:color="auto" w:fill="FFFFFF"/>
+        </w:rPr>
+        <w:t>whats</w:t>
+      </w:r>
+      <w:proofErr w:type="spellEnd"/>
+      <w:r>
+        <w:rPr>
+          <w:rFonts w:ascii="Arial" w:hAnsi="Arial" w:cs="Arial"/>
+          <w:color w:val="222222"/>
+          <w:sz w:val="19"/>
+          <w:szCs w:val="19"/>
+          <w:shd w:val="clear" w:color="auto" w:fill="FFFFFF"/>
+        </w:rPr>
+        <w:t xml:space="preserve"> driving </w:t>
+      </w:r>
+      <w:proofErr w:type="spellStart"/>
+      <w:r>
+        <w:rPr>
+          <w:rFonts w:ascii="Arial" w:hAnsi="Arial" w:cs="Arial"/>
+          <w:color w:val="222222"/>
+          <w:sz w:val="19"/>
+          <w:szCs w:val="19"/>
+          <w:shd w:val="clear" w:color="auto" w:fill="FFFFFF"/>
+        </w:rPr>
+        <w:t>pom</w:t>
+      </w:r>
+      <w:proofErr w:type="spellEnd"/>
+      <w:r>
+        <w:rPr>
+          <w:rFonts w:ascii="Arial" w:hAnsi="Arial" w:cs="Arial"/>
+          <w:color w:val="222222"/>
+          <w:sz w:val="19"/>
+          <w:szCs w:val="19"/>
+          <w:shd w:val="clear" w:color="auto" w:fill="FFFFFF"/>
+        </w:rPr>
+        <w:t xml:space="preserve"> (vegan)</w:t>
+      </w:r>
+    </w:p>
+    <w:p>
+      <w:pPr>
+        <w:rPr>
+          <w:rFonts w:ascii="Arial" w:hAnsi="Arial" w:cs="Arial"/>
+          <w:color w:val="222222"/>
+          <w:sz w:val="19"/>
+          <w:szCs w:val="19"/>
+          <w:shd w:val="clear" w:color="auto" w:fill="FFFFFF"/>
+        </w:rPr>
+      </w:pPr>
+      <w:r>
+        <w:rPr>
+          <w:rFonts w:ascii="Arial" w:hAnsi="Arial" w:cs="Arial"/>
+          <w:color w:val="222222"/>
+          <w:sz w:val="19"/>
+          <w:szCs w:val="19"/>
+          <w:shd w:val="clear" w:color="auto" w:fill="FFFFFF"/>
+        </w:rPr>
+        <w:t>Wind data</w:t>
+      </w:r>
+    </w:p>
+    <w:p>
+      <w:pPr>
+        <w:rPr>
+          <w:rFonts w:ascii="Arial" w:hAnsi="Arial" w:cs="Arial"/>
+          <w:color w:val="222222"/>
+          <w:sz w:val="19"/>
+          <w:szCs w:val="19"/>
+          <w:shd w:val="clear" w:color="auto" w:fill="FFFFFF"/>
+        </w:rPr>
+      </w:pPr>
+    </w:p>
+    <w:p>
+      <w:pPr>
+        <w:rPr>
+          <w:rFonts w:ascii="Arial" w:hAnsi="Arial" w:cs="Arial"/>
+          <w:color w:val="222222"/>
+          <w:sz w:val="19"/>
+          <w:szCs w:val="19"/>
+          <w:shd w:val="clear" w:color="auto" w:fill="FFFFFF"/>
+        </w:rPr>
+      </w:pPr>
+    </w:p>
+    <w:p>
+      <w:pPr>
+        <w:rPr>
+          <w:rFonts w:ascii="Arial" w:hAnsi="Arial" w:cs="Arial"/>
+          <w:color w:val="222222"/>
+          <w:sz w:val="19"/>
+          <w:szCs w:val="19"/>
+          <w:shd w:val="clear" w:color="auto" w:fill="FFFFFF"/>
+        </w:rPr>
+      </w:pPr>
     </w:p>
     <w:sectPr>
       <w:pgSz w:w="11906" w:h="16838"/>

--- a/Methods.docx
+++ b/Methods.docx
@@ -539,6 +539,720 @@
           <w:shd w:val="clear" w:color="auto" w:fill="FFFFFF"/>
         </w:rPr>
       </w:pPr>
+    </w:p>
+    <w:p>
+      <w:pPr>
+        <w:rPr>
+          <w:rFonts w:ascii="Arial" w:hAnsi="Arial" w:cs="Arial"/>
+          <w:color w:val="222222"/>
+          <w:sz w:val="19"/>
+          <w:szCs w:val="19"/>
+          <w:shd w:val="clear" w:color="auto" w:fill="FFFFFF"/>
+        </w:rPr>
+      </w:pPr>
+    </w:p>
+    <w:p>
+      <w:pPr>
+        <w:rPr>
+          <w:rFonts w:ascii="Arial" w:hAnsi="Arial" w:cs="Arial"/>
+          <w:color w:val="222222"/>
+          <w:sz w:val="19"/>
+          <w:szCs w:val="19"/>
+          <w:shd w:val="clear" w:color="auto" w:fill="FFFFFF"/>
+        </w:rPr>
+      </w:pPr>
+    </w:p>
+    <w:p>
+      <w:pPr>
+        <w:rPr>
+          <w:rFonts w:ascii="Arial" w:hAnsi="Arial" w:cs="Arial"/>
+          <w:color w:val="222222"/>
+          <w:sz w:val="19"/>
+          <w:szCs w:val="19"/>
+          <w:shd w:val="clear" w:color="auto" w:fill="FFFFFF"/>
+        </w:rPr>
+      </w:pPr>
+      <w:r>
+        <w:rPr>
+          <w:rFonts w:ascii="Arial" w:hAnsi="Arial" w:cs="Arial"/>
+          <w:color w:val="222222"/>
+          <w:sz w:val="19"/>
+          <w:szCs w:val="19"/>
+          <w:shd w:val="clear" w:color="auto" w:fill="FFFFFF"/>
+        </w:rPr>
+        <w:t xml:space="preserve">Are lengths of transects sig different? </w:t>
+      </w:r>
+    </w:p>
+    <w:p>
+      <w:pPr>
+        <w:pStyle w:val="ListParagraph"/>
+        <w:numPr>
+          <w:ilvl w:val="0"/>
+          <w:numId w:val="2"/>
+        </w:numPr>
+        <w:rPr>
+          <w:rFonts w:ascii="Arial" w:hAnsi="Arial" w:cs="Arial"/>
+          <w:color w:val="222222"/>
+          <w:sz w:val="19"/>
+          <w:szCs w:val="19"/>
+          <w:shd w:val="clear" w:color="auto" w:fill="FFFFFF"/>
+        </w:rPr>
+      </w:pPr>
+      <w:r>
+        <w:rPr>
+          <w:rFonts w:ascii="Arial" w:hAnsi="Arial" w:cs="Arial"/>
+          <w:color w:val="222222"/>
+          <w:sz w:val="19"/>
+          <w:szCs w:val="19"/>
+          <w:shd w:val="clear" w:color="auto" w:fill="FFFFFF"/>
+        </w:rPr>
+        <w:t xml:space="preserve">Sites, area </w:t>
+      </w:r>
+    </w:p>
+    <w:p>
+      <w:pPr>
+        <w:rPr>
+          <w:rFonts w:ascii="Arial" w:hAnsi="Arial" w:cs="Arial"/>
+          <w:color w:val="222222"/>
+          <w:sz w:val="19"/>
+          <w:szCs w:val="19"/>
+          <w:shd w:val="clear" w:color="auto" w:fill="FFFFFF"/>
+        </w:rPr>
+      </w:pPr>
+    </w:p>
+    <w:p>
+      <w:pPr>
+        <w:rPr>
+          <w:rFonts w:ascii="Arial" w:hAnsi="Arial" w:cs="Arial"/>
+          <w:color w:val="222222"/>
+          <w:sz w:val="19"/>
+          <w:szCs w:val="19"/>
+          <w:shd w:val="clear" w:color="auto" w:fill="FFFFFF"/>
+        </w:rPr>
+      </w:pPr>
+    </w:p>
+    <w:p>
+      <w:pPr>
+        <w:rPr>
+          <w:rFonts w:ascii="Arial" w:hAnsi="Arial" w:cs="Arial"/>
+          <w:color w:val="222222"/>
+          <w:sz w:val="19"/>
+          <w:szCs w:val="19"/>
+          <w:shd w:val="clear" w:color="auto" w:fill="FFFFFF"/>
+        </w:rPr>
+      </w:pPr>
+      <w:proofErr w:type="spellStart"/>
+      <w:r>
+        <w:rPr>
+          <w:rFonts w:ascii="Arial" w:hAnsi="Arial" w:cs="Arial"/>
+          <w:color w:val="222222"/>
+          <w:sz w:val="19"/>
+          <w:szCs w:val="19"/>
+          <w:shd w:val="clear" w:color="auto" w:fill="FFFFFF"/>
+        </w:rPr>
+        <w:t>Lubridate</w:t>
+      </w:r>
+      <w:proofErr w:type="spellEnd"/>
+      <w:r>
+        <w:rPr>
+          <w:rFonts w:ascii="Arial" w:hAnsi="Arial" w:cs="Arial"/>
+          <w:color w:val="222222"/>
+          <w:sz w:val="19"/>
+          <w:szCs w:val="19"/>
+          <w:shd w:val="clear" w:color="auto" w:fill="FFFFFF"/>
+        </w:rPr>
+        <w:t xml:space="preserve"> filters date – according to months </w:t>
+      </w:r>
+    </w:p>
+    <w:p>
+      <w:pPr>
+        <w:rPr>
+          <w:rFonts w:ascii="Arial" w:hAnsi="Arial" w:cs="Arial"/>
+          <w:color w:val="222222"/>
+          <w:sz w:val="19"/>
+          <w:szCs w:val="19"/>
+          <w:shd w:val="clear" w:color="auto" w:fill="FFFFFF"/>
+        </w:rPr>
+      </w:pPr>
+      <w:r>
+        <w:rPr>
+          <w:rFonts w:ascii="Arial" w:hAnsi="Arial" w:cs="Arial"/>
+          <w:color w:val="222222"/>
+          <w:sz w:val="19"/>
+          <w:szCs w:val="19"/>
+          <w:shd w:val="clear" w:color="auto" w:fill="FFFFFF"/>
+        </w:rPr>
+        <w:t xml:space="preserve">Total cleared and total </w:t>
+      </w:r>
+      <w:proofErr w:type="spellStart"/>
+      <w:r>
+        <w:rPr>
+          <w:rFonts w:ascii="Arial" w:hAnsi="Arial" w:cs="Arial"/>
+          <w:color w:val="222222"/>
+          <w:sz w:val="19"/>
+          <w:szCs w:val="19"/>
+          <w:shd w:val="clear" w:color="auto" w:fill="FFFFFF"/>
+        </w:rPr>
+        <w:t>uncleared</w:t>
+      </w:r>
+      <w:proofErr w:type="spellEnd"/>
+      <w:r>
+        <w:rPr>
+          <w:rFonts w:ascii="Arial" w:hAnsi="Arial" w:cs="Arial"/>
+          <w:color w:val="222222"/>
+          <w:sz w:val="19"/>
+          <w:szCs w:val="19"/>
+          <w:shd w:val="clear" w:color="auto" w:fill="FFFFFF"/>
+        </w:rPr>
+        <w:t xml:space="preserve"> – x= area, y = </w:t>
+      </w:r>
+      <w:proofErr w:type="spellStart"/>
+      <w:r>
+        <w:rPr>
+          <w:rFonts w:ascii="Arial" w:hAnsi="Arial" w:cs="Arial"/>
+          <w:color w:val="222222"/>
+          <w:sz w:val="19"/>
+          <w:szCs w:val="19"/>
+          <w:shd w:val="clear" w:color="auto" w:fill="FFFFFF"/>
+        </w:rPr>
+        <w:t>pom</w:t>
+      </w:r>
+      <w:proofErr w:type="spellEnd"/>
+      <w:r>
+        <w:rPr>
+          <w:rFonts w:ascii="Arial" w:hAnsi="Arial" w:cs="Arial"/>
+          <w:color w:val="222222"/>
+          <w:sz w:val="19"/>
+          <w:szCs w:val="19"/>
+          <w:shd w:val="clear" w:color="auto" w:fill="FFFFFF"/>
+        </w:rPr>
+        <w:t xml:space="preserve"> </w:t>
+      </w:r>
+    </w:p>
+    <w:p>
+      <w:pPr>
+        <w:rPr>
+          <w:rFonts w:ascii="Arial" w:hAnsi="Arial" w:cs="Arial"/>
+          <w:color w:val="222222"/>
+          <w:sz w:val="19"/>
+          <w:szCs w:val="19"/>
+          <w:shd w:val="clear" w:color="auto" w:fill="FFFFFF"/>
+        </w:rPr>
+      </w:pPr>
+      <w:r>
+        <w:rPr>
+          <w:rFonts w:ascii="Arial" w:hAnsi="Arial" w:cs="Arial"/>
+          <w:color w:val="222222"/>
+          <w:sz w:val="19"/>
+          <w:szCs w:val="19"/>
+          <w:shd w:val="clear" w:color="auto" w:fill="FFFFFF"/>
+        </w:rPr>
+        <w:t xml:space="preserve">Non-parametric – use boxplots </w:t>
+      </w:r>
+    </w:p>
+    <w:p>
+      <w:pPr>
+        <w:rPr>
+          <w:rFonts w:ascii="Arial" w:hAnsi="Arial" w:cs="Arial"/>
+          <w:color w:val="222222"/>
+          <w:sz w:val="19"/>
+          <w:szCs w:val="19"/>
+          <w:shd w:val="clear" w:color="auto" w:fill="FFFFFF"/>
+        </w:rPr>
+      </w:pPr>
+      <w:proofErr w:type="spellStart"/>
+      <w:r>
+        <w:rPr>
+          <w:rFonts w:ascii="Arial" w:hAnsi="Arial" w:cs="Arial"/>
+          <w:color w:val="222222"/>
+          <w:sz w:val="19"/>
+          <w:szCs w:val="19"/>
+          <w:shd w:val="clear" w:color="auto" w:fill="FFFFFF"/>
+        </w:rPr>
+        <w:t>Kruskal</w:t>
+      </w:r>
+      <w:proofErr w:type="spellEnd"/>
+      <w:r>
+        <w:rPr>
+          <w:rFonts w:ascii="Arial" w:hAnsi="Arial" w:cs="Arial"/>
+          <w:color w:val="222222"/>
+          <w:sz w:val="19"/>
+          <w:szCs w:val="19"/>
+          <w:shd w:val="clear" w:color="auto" w:fill="FFFFFF"/>
+        </w:rPr>
+        <w:t xml:space="preserve"> Wallace – </w:t>
+      </w:r>
+      <w:proofErr w:type="spellStart"/>
+      <w:r>
+        <w:rPr>
+          <w:rFonts w:ascii="Arial" w:hAnsi="Arial" w:cs="Arial"/>
+          <w:color w:val="222222"/>
+          <w:sz w:val="19"/>
+          <w:szCs w:val="19"/>
+          <w:shd w:val="clear" w:color="auto" w:fill="FFFFFF"/>
+        </w:rPr>
+        <w:t>grpup</w:t>
+      </w:r>
+      <w:proofErr w:type="spellEnd"/>
+      <w:r>
+        <w:rPr>
+          <w:rFonts w:ascii="Arial" w:hAnsi="Arial" w:cs="Arial"/>
+          <w:color w:val="222222"/>
+          <w:sz w:val="19"/>
+          <w:szCs w:val="19"/>
+          <w:shd w:val="clear" w:color="auto" w:fill="FFFFFF"/>
+        </w:rPr>
+        <w:t xml:space="preserve"> by site </w:t>
+      </w:r>
+    </w:p>
+    <w:p>
+      <w:pPr>
+        <w:rPr>
+          <w:rFonts w:ascii="Arial" w:hAnsi="Arial" w:cs="Arial"/>
+          <w:color w:val="222222"/>
+          <w:sz w:val="19"/>
+          <w:szCs w:val="19"/>
+          <w:shd w:val="clear" w:color="auto" w:fill="FFFFFF"/>
+        </w:rPr>
+      </w:pPr>
+      <w:r>
+        <w:rPr>
+          <w:rFonts w:ascii="Arial" w:hAnsi="Arial" w:cs="Arial"/>
+          <w:color w:val="222222"/>
+          <w:sz w:val="19"/>
+          <w:szCs w:val="19"/>
+          <w:shd w:val="clear" w:color="auto" w:fill="FFFFFF"/>
+        </w:rPr>
+        <w:t xml:space="preserve">Test for between sites, area and date </w:t>
+      </w:r>
+    </w:p>
+    <w:p>
+      <w:pPr>
+        <w:rPr>
+          <w:rFonts w:ascii="Arial" w:hAnsi="Arial" w:cs="Arial"/>
+          <w:color w:val="222222"/>
+          <w:sz w:val="19"/>
+          <w:szCs w:val="19"/>
+          <w:shd w:val="clear" w:color="auto" w:fill="FFFFFF"/>
+        </w:rPr>
+      </w:pPr>
+      <w:proofErr w:type="spellStart"/>
+      <w:r>
+        <w:rPr>
+          <w:rFonts w:ascii="Arial" w:hAnsi="Arial" w:cs="Arial"/>
+          <w:color w:val="222222"/>
+          <w:sz w:val="19"/>
+          <w:szCs w:val="19"/>
+          <w:shd w:val="clear" w:color="auto" w:fill="FFFFFF"/>
+        </w:rPr>
+        <w:t>Multi dimensional</w:t>
+      </w:r>
+      <w:proofErr w:type="spellEnd"/>
+      <w:r>
+        <w:rPr>
+          <w:rFonts w:ascii="Arial" w:hAnsi="Arial" w:cs="Arial"/>
+          <w:color w:val="222222"/>
+          <w:sz w:val="19"/>
+          <w:szCs w:val="19"/>
+          <w:shd w:val="clear" w:color="auto" w:fill="FFFFFF"/>
+        </w:rPr>
+        <w:t xml:space="preserve"> scales – </w:t>
+      </w:r>
+      <w:proofErr w:type="spellStart"/>
+      <w:r>
+        <w:rPr>
+          <w:rFonts w:ascii="Arial" w:hAnsi="Arial" w:cs="Arial"/>
+          <w:color w:val="222222"/>
+          <w:sz w:val="19"/>
+          <w:szCs w:val="19"/>
+          <w:shd w:val="clear" w:color="auto" w:fill="FFFFFF"/>
+        </w:rPr>
+        <w:t>whats</w:t>
+      </w:r>
+      <w:proofErr w:type="spellEnd"/>
+      <w:r>
+        <w:rPr>
+          <w:rFonts w:ascii="Arial" w:hAnsi="Arial" w:cs="Arial"/>
+          <w:color w:val="222222"/>
+          <w:sz w:val="19"/>
+          <w:szCs w:val="19"/>
+          <w:shd w:val="clear" w:color="auto" w:fill="FFFFFF"/>
+        </w:rPr>
+        <w:t xml:space="preserve"> driving </w:t>
+      </w:r>
+      <w:proofErr w:type="spellStart"/>
+      <w:r>
+        <w:rPr>
+          <w:rFonts w:ascii="Arial" w:hAnsi="Arial" w:cs="Arial"/>
+          <w:color w:val="222222"/>
+          <w:sz w:val="19"/>
+          <w:szCs w:val="19"/>
+          <w:shd w:val="clear" w:color="auto" w:fill="FFFFFF"/>
+        </w:rPr>
+        <w:t>pom</w:t>
+      </w:r>
+      <w:proofErr w:type="spellEnd"/>
+      <w:r>
+        <w:rPr>
+          <w:rFonts w:ascii="Arial" w:hAnsi="Arial" w:cs="Arial"/>
+          <w:color w:val="222222"/>
+          <w:sz w:val="19"/>
+          <w:szCs w:val="19"/>
+          <w:shd w:val="clear" w:color="auto" w:fill="FFFFFF"/>
+        </w:rPr>
+        <w:t xml:space="preserve"> (vegan)</w:t>
+      </w:r>
+      <w:r>
+        <w:rPr>
+          <w:rFonts w:ascii="Arial" w:hAnsi="Arial" w:cs="Arial"/>
+          <w:color w:val="222222"/>
+          <w:sz w:val="19"/>
+          <w:szCs w:val="19"/>
+          <w:shd w:val="clear" w:color="auto" w:fill="FFFFFF"/>
+        </w:rPr>
+        <w:t xml:space="preserve"> </w:t>
+      </w:r>
+    </w:p>
+    <w:p>
+      <w:pPr>
+        <w:pStyle w:val="ListParagraph"/>
+        <w:numPr>
+          <w:ilvl w:val="0"/>
+          <w:numId w:val="1"/>
+        </w:numPr>
+        <w:rPr>
+          <w:rFonts w:ascii="Arial" w:hAnsi="Arial" w:cs="Arial"/>
+          <w:color w:val="222222"/>
+          <w:sz w:val="19"/>
+          <w:szCs w:val="19"/>
+          <w:shd w:val="clear" w:color="auto" w:fill="FFFFFF"/>
+        </w:rPr>
+      </w:pPr>
+      <w:r>
+        <w:rPr>
+          <w:rFonts w:ascii="Arial" w:hAnsi="Arial" w:cs="Arial"/>
+          <w:b/>
+          <w:bCs/>
+          <w:color w:val="222222"/>
+          <w:shd w:val="clear" w:color="auto" w:fill="FFFFFF"/>
+        </w:rPr>
+        <w:lastRenderedPageBreak/>
+        <w:t>Multidimensional scaling</w:t>
+      </w:r>
+      <w:r>
+        <w:rPr>
+          <w:rFonts w:ascii="Arial" w:hAnsi="Arial" w:cs="Arial"/>
+          <w:color w:val="222222"/>
+          <w:shd w:val="clear" w:color="auto" w:fill="FFFFFF"/>
+        </w:rPr>
+        <w:t> (MDS) is a means of visualizing the level of similarity of individual cases of a dataset. It refers to a set of related ordination techniques used in information visualization, in particular to display the information contained in a distance matrix</w:t>
+      </w:r>
+    </w:p>
+    <w:p>
+      <w:pPr>
+        <w:pStyle w:val="ListParagraph"/>
+        <w:numPr>
+          <w:ilvl w:val="0"/>
+          <w:numId w:val="1"/>
+        </w:numPr>
+        <w:rPr>
+          <w:rFonts w:ascii="Arial" w:hAnsi="Arial" w:cs="Arial"/>
+          <w:color w:val="222222"/>
+          <w:sz w:val="19"/>
+          <w:szCs w:val="19"/>
+          <w:shd w:val="clear" w:color="auto" w:fill="FFFFFF"/>
+        </w:rPr>
+      </w:pPr>
+      <w:r>
+        <w:rPr>
+          <w:rFonts w:ascii="Arial" w:hAnsi="Arial" w:cs="Arial"/>
+          <w:bCs/>
+          <w:color w:val="222222"/>
+          <w:shd w:val="clear" w:color="auto" w:fill="FFFFFF"/>
+        </w:rPr>
+        <w:t>Use raw data, change to index</w:t>
+      </w:r>
+    </w:p>
+    <w:p>
+      <w:pPr>
+        <w:pStyle w:val="ListParagraph"/>
+        <w:numPr>
+          <w:ilvl w:val="0"/>
+          <w:numId w:val="1"/>
+        </w:numPr>
+        <w:rPr>
+          <w:rFonts w:ascii="Arial" w:hAnsi="Arial" w:cs="Arial"/>
+          <w:color w:val="222222"/>
+          <w:sz w:val="19"/>
+          <w:szCs w:val="19"/>
+          <w:shd w:val="clear" w:color="auto" w:fill="FFFFFF"/>
+        </w:rPr>
+      </w:pPr>
+      <w:r>
+        <w:rPr>
+          <w:rFonts w:ascii="Arial" w:hAnsi="Arial" w:cs="Arial"/>
+          <w:bCs/>
+          <w:color w:val="222222"/>
+          <w:shd w:val="clear" w:color="auto" w:fill="FFFFFF"/>
+        </w:rPr>
+        <w:t xml:space="preserve">MDS index (bray, </w:t>
+      </w:r>
+      <w:proofErr w:type="spellStart"/>
+      <w:r>
+        <w:rPr>
+          <w:rFonts w:ascii="Arial" w:hAnsi="Arial" w:cs="Arial"/>
+          <w:bCs/>
+          <w:color w:val="222222"/>
+          <w:shd w:val="clear" w:color="auto" w:fill="FFFFFF"/>
+        </w:rPr>
+        <w:t>lucient</w:t>
+      </w:r>
+      <w:proofErr w:type="spellEnd"/>
+      <w:r>
+        <w:rPr>
+          <w:rFonts w:ascii="Arial" w:hAnsi="Arial" w:cs="Arial"/>
+          <w:bCs/>
+          <w:color w:val="222222"/>
+          <w:shd w:val="clear" w:color="auto" w:fill="FFFFFF"/>
+        </w:rPr>
+        <w:t xml:space="preserve"> </w:t>
+      </w:r>
+      <w:proofErr w:type="spellStart"/>
+      <w:r>
+        <w:rPr>
+          <w:rFonts w:ascii="Arial" w:hAnsi="Arial" w:cs="Arial"/>
+          <w:bCs/>
+          <w:color w:val="222222"/>
+          <w:shd w:val="clear" w:color="auto" w:fill="FFFFFF"/>
+        </w:rPr>
+        <w:t>etc</w:t>
+      </w:r>
+      <w:proofErr w:type="spellEnd"/>
+      <w:r>
+        <w:rPr>
+          <w:rFonts w:ascii="Arial" w:hAnsi="Arial" w:cs="Arial"/>
+          <w:bCs/>
+          <w:color w:val="222222"/>
+          <w:shd w:val="clear" w:color="auto" w:fill="FFFFFF"/>
+        </w:rPr>
+        <w:t xml:space="preserve">) </w:t>
+      </w:r>
+    </w:p>
+    <w:p>
+      <w:pPr>
+        <w:pStyle w:val="ListParagraph"/>
+        <w:numPr>
+          <w:ilvl w:val="0"/>
+          <w:numId w:val="1"/>
+        </w:numPr>
+        <w:rPr>
+          <w:rFonts w:ascii="Arial" w:hAnsi="Arial" w:cs="Arial"/>
+          <w:color w:val="222222"/>
+          <w:sz w:val="19"/>
+          <w:szCs w:val="19"/>
+          <w:shd w:val="clear" w:color="auto" w:fill="FFFFFF"/>
+        </w:rPr>
+      </w:pPr>
+    </w:p>
+    <w:p>
+      <w:pPr>
+        <w:rPr>
+          <w:rFonts w:ascii="Arial" w:hAnsi="Arial" w:cs="Arial"/>
+          <w:color w:val="222222"/>
+          <w:sz w:val="19"/>
+          <w:szCs w:val="19"/>
+          <w:shd w:val="clear" w:color="auto" w:fill="FFFFFF"/>
+        </w:rPr>
+      </w:pPr>
+      <w:r>
+        <w:rPr>
+          <w:rFonts w:ascii="Arial" w:hAnsi="Arial" w:cs="Arial"/>
+          <w:color w:val="222222"/>
+          <w:sz w:val="19"/>
+          <w:szCs w:val="19"/>
+          <w:shd w:val="clear" w:color="auto" w:fill="FFFFFF"/>
+        </w:rPr>
+        <w:t>Wind data</w:t>
+      </w:r>
+    </w:p>
+    <w:p>
+      <w:pPr>
+        <w:rPr>
+          <w:rFonts w:ascii="Arial" w:hAnsi="Arial" w:cs="Arial"/>
+          <w:color w:val="222222"/>
+          <w:sz w:val="19"/>
+          <w:szCs w:val="19"/>
+          <w:shd w:val="clear" w:color="auto" w:fill="FFFFFF"/>
+        </w:rPr>
+      </w:pPr>
+    </w:p>
+    <w:p>
+      <w:pPr>
+        <w:rPr>
+          <w:rFonts w:ascii="Arial" w:hAnsi="Arial" w:cs="Arial"/>
+          <w:color w:val="222222"/>
+          <w:sz w:val="19"/>
+          <w:szCs w:val="19"/>
+          <w:shd w:val="clear" w:color="auto" w:fill="FFFFFF"/>
+        </w:rPr>
+      </w:pPr>
+      <w:r>
+        <w:rPr>
+          <w:rFonts w:ascii="Arial" w:hAnsi="Arial" w:cs="Arial"/>
+          <w:color w:val="222222"/>
+          <w:sz w:val="19"/>
+          <w:szCs w:val="19"/>
+          <w:shd w:val="clear" w:color="auto" w:fill="FFFFFF"/>
+        </w:rPr>
+        <w:t>Scores of metadata:</w:t>
+      </w:r>
+    </w:p>
+    <w:p>
+      <w:pPr>
+        <w:rPr>
+          <w:rFonts w:ascii="Arial" w:hAnsi="Arial" w:cs="Arial"/>
+          <w:color w:val="222222"/>
+          <w:sz w:val="19"/>
+          <w:szCs w:val="19"/>
+          <w:shd w:val="clear" w:color="auto" w:fill="FFFFFF"/>
+        </w:rPr>
+      </w:pPr>
+      <w:r>
+        <w:rPr>
+          <w:rFonts w:ascii="Arial" w:hAnsi="Arial" w:cs="Arial"/>
+          <w:color w:val="222222"/>
+          <w:sz w:val="19"/>
+          <w:szCs w:val="19"/>
+          <w:shd w:val="clear" w:color="auto" w:fill="FFFFFF"/>
+        </w:rPr>
+        <w:t>1 – Zero</w:t>
+      </w:r>
+    </w:p>
+    <w:p>
+      <w:pPr>
+        <w:rPr>
+          <w:rFonts w:ascii="Arial" w:hAnsi="Arial" w:cs="Arial"/>
+          <w:color w:val="222222"/>
+          <w:sz w:val="19"/>
+          <w:szCs w:val="19"/>
+          <w:shd w:val="clear" w:color="auto" w:fill="FFFFFF"/>
+        </w:rPr>
+      </w:pPr>
+      <w:r>
+        <w:rPr>
+          <w:rFonts w:ascii="Arial" w:hAnsi="Arial" w:cs="Arial"/>
+          <w:color w:val="222222"/>
+          <w:sz w:val="19"/>
+          <w:szCs w:val="19"/>
+          <w:shd w:val="clear" w:color="auto" w:fill="FFFFFF"/>
+        </w:rPr>
+        <w:t xml:space="preserve">2 – Very low </w:t>
+      </w:r>
+    </w:p>
+    <w:p>
+      <w:pPr>
+        <w:rPr>
+          <w:rFonts w:ascii="Arial" w:hAnsi="Arial" w:cs="Arial"/>
+          <w:color w:val="222222"/>
+          <w:sz w:val="19"/>
+          <w:szCs w:val="19"/>
+          <w:shd w:val="clear" w:color="auto" w:fill="FFFFFF"/>
+        </w:rPr>
+      </w:pPr>
+      <w:r>
+        <w:rPr>
+          <w:rFonts w:ascii="Arial" w:hAnsi="Arial" w:cs="Arial"/>
+          <w:color w:val="222222"/>
+          <w:sz w:val="19"/>
+          <w:szCs w:val="19"/>
+          <w:shd w:val="clear" w:color="auto" w:fill="FFFFFF"/>
+        </w:rPr>
+        <w:t xml:space="preserve">3 – Low </w:t>
+      </w:r>
+    </w:p>
+    <w:p>
+      <w:pPr>
+        <w:rPr>
+          <w:rFonts w:ascii="Arial" w:hAnsi="Arial" w:cs="Arial"/>
+          <w:color w:val="222222"/>
+          <w:sz w:val="19"/>
+          <w:szCs w:val="19"/>
+          <w:shd w:val="clear" w:color="auto" w:fill="FFFFFF"/>
+        </w:rPr>
+      </w:pPr>
+      <w:r>
+        <w:rPr>
+          <w:rFonts w:ascii="Arial" w:hAnsi="Arial" w:cs="Arial"/>
+          <w:color w:val="222222"/>
+          <w:sz w:val="19"/>
+          <w:szCs w:val="19"/>
+          <w:shd w:val="clear" w:color="auto" w:fill="FFFFFF"/>
+        </w:rPr>
+        <w:t xml:space="preserve">4 – Average </w:t>
+      </w:r>
+    </w:p>
+    <w:p>
+      <w:pPr>
+        <w:rPr>
+          <w:rFonts w:ascii="Arial" w:hAnsi="Arial" w:cs="Arial"/>
+          <w:color w:val="222222"/>
+          <w:sz w:val="19"/>
+          <w:szCs w:val="19"/>
+          <w:shd w:val="clear" w:color="auto" w:fill="FFFFFF"/>
+        </w:rPr>
+      </w:pPr>
+      <w:r>
+        <w:rPr>
+          <w:rFonts w:ascii="Arial" w:hAnsi="Arial" w:cs="Arial"/>
+          <w:color w:val="222222"/>
+          <w:sz w:val="19"/>
+          <w:szCs w:val="19"/>
+          <w:shd w:val="clear" w:color="auto" w:fill="FFFFFF"/>
+        </w:rPr>
+        <w:t xml:space="preserve">5 – Above average </w:t>
+      </w:r>
+    </w:p>
+    <w:p>
+      <w:pPr>
+        <w:rPr>
+          <w:rFonts w:ascii="Arial" w:hAnsi="Arial" w:cs="Arial"/>
+          <w:color w:val="222222"/>
+          <w:sz w:val="19"/>
+          <w:szCs w:val="19"/>
+          <w:shd w:val="clear" w:color="auto" w:fill="FFFFFF"/>
+        </w:rPr>
+      </w:pPr>
+      <w:r>
+        <w:rPr>
+          <w:rFonts w:ascii="Arial" w:hAnsi="Arial" w:cs="Arial"/>
+          <w:color w:val="222222"/>
+          <w:sz w:val="19"/>
+          <w:szCs w:val="19"/>
+          <w:shd w:val="clear" w:color="auto" w:fill="FFFFFF"/>
+        </w:rPr>
+        <w:t xml:space="preserve">Is the kelp estimates different? </w:t>
+      </w:r>
+    </w:p>
+    <w:p>
+      <w:pPr>
+        <w:rPr>
+          <w:rFonts w:ascii="Arial" w:hAnsi="Arial" w:cs="Arial"/>
+          <w:color w:val="222222"/>
+          <w:sz w:val="19"/>
+          <w:szCs w:val="19"/>
+          <w:shd w:val="clear" w:color="auto" w:fill="FFFFFF"/>
+        </w:rPr>
+      </w:pPr>
+      <w:r>
+        <w:rPr>
+          <w:rFonts w:ascii="Arial" w:hAnsi="Arial" w:cs="Arial"/>
+          <w:color w:val="222222"/>
+          <w:sz w:val="19"/>
+          <w:szCs w:val="19"/>
+          <w:shd w:val="clear" w:color="auto" w:fill="FFFFFF"/>
+        </w:rPr>
+        <w:t>% of area</w:t>
+      </w:r>
       <w:bookmarkStart w:id="0" w:name="_GoBack"/>
       <w:bookmarkEnd w:id="0"/>
     </w:p>
@@ -563,321 +1277,37 @@
           <w:shd w:val="clear" w:color="auto" w:fill="FFFFFF"/>
         </w:rPr>
       </w:pPr>
-      <w:proofErr w:type="spellStart"/>
-      <w:r>
-        <w:rPr>
-          <w:rFonts w:ascii="Arial" w:hAnsi="Arial" w:cs="Arial"/>
-          <w:color w:val="222222"/>
-          <w:sz w:val="19"/>
-          <w:szCs w:val="19"/>
-          <w:shd w:val="clear" w:color="auto" w:fill="FFFFFF"/>
-        </w:rPr>
-        <w:t>Lubridate</w:t>
-      </w:r>
-      <w:proofErr w:type="spellEnd"/>
-      <w:r>
-        <w:rPr>
-          <w:rFonts w:ascii="Arial" w:hAnsi="Arial" w:cs="Arial"/>
-          <w:color w:val="222222"/>
-          <w:sz w:val="19"/>
-          <w:szCs w:val="19"/>
-          <w:shd w:val="clear" w:color="auto" w:fill="FFFFFF"/>
-        </w:rPr>
-        <w:t xml:space="preserve"> filters date – according to months </w:t>
-      </w:r>
-    </w:p>
-    <w:p>
-      <w:pPr>
-        <w:rPr>
-          <w:rFonts w:ascii="Arial" w:hAnsi="Arial" w:cs="Arial"/>
-          <w:color w:val="222222"/>
-          <w:sz w:val="19"/>
-          <w:szCs w:val="19"/>
-          <w:shd w:val="clear" w:color="auto" w:fill="FFFFFF"/>
-        </w:rPr>
-      </w:pPr>
-      <w:r>
-        <w:rPr>
-          <w:rFonts w:ascii="Arial" w:hAnsi="Arial" w:cs="Arial"/>
-          <w:color w:val="222222"/>
-          <w:sz w:val="19"/>
-          <w:szCs w:val="19"/>
-          <w:shd w:val="clear" w:color="auto" w:fill="FFFFFF"/>
-        </w:rPr>
-        <w:t xml:space="preserve">Total cleared and total </w:t>
-      </w:r>
-      <w:proofErr w:type="spellStart"/>
-      <w:r>
-        <w:rPr>
-          <w:rFonts w:ascii="Arial" w:hAnsi="Arial" w:cs="Arial"/>
-          <w:color w:val="222222"/>
-          <w:sz w:val="19"/>
-          <w:szCs w:val="19"/>
-          <w:shd w:val="clear" w:color="auto" w:fill="FFFFFF"/>
-        </w:rPr>
-        <w:t>uncleared</w:t>
-      </w:r>
-      <w:proofErr w:type="spellEnd"/>
-      <w:r>
-        <w:rPr>
-          <w:rFonts w:ascii="Arial" w:hAnsi="Arial" w:cs="Arial"/>
-          <w:color w:val="222222"/>
-          <w:sz w:val="19"/>
-          <w:szCs w:val="19"/>
-          <w:shd w:val="clear" w:color="auto" w:fill="FFFFFF"/>
-        </w:rPr>
-        <w:t xml:space="preserve"> – x= area, y = </w:t>
-      </w:r>
-      <w:proofErr w:type="spellStart"/>
-      <w:r>
-        <w:rPr>
-          <w:rFonts w:ascii="Arial" w:hAnsi="Arial" w:cs="Arial"/>
-          <w:color w:val="222222"/>
-          <w:sz w:val="19"/>
-          <w:szCs w:val="19"/>
-          <w:shd w:val="clear" w:color="auto" w:fill="FFFFFF"/>
-        </w:rPr>
-        <w:t>pom</w:t>
-      </w:r>
-      <w:proofErr w:type="spellEnd"/>
-      <w:r>
-        <w:rPr>
-          <w:rFonts w:ascii="Arial" w:hAnsi="Arial" w:cs="Arial"/>
-          <w:color w:val="222222"/>
-          <w:sz w:val="19"/>
-          <w:szCs w:val="19"/>
-          <w:shd w:val="clear" w:color="auto" w:fill="FFFFFF"/>
-        </w:rPr>
-        <w:t xml:space="preserve"> </w:t>
-      </w:r>
-    </w:p>
-    <w:p>
-      <w:pPr>
-        <w:rPr>
-          <w:rFonts w:ascii="Arial" w:hAnsi="Arial" w:cs="Arial"/>
-          <w:color w:val="222222"/>
-          <w:sz w:val="19"/>
-          <w:szCs w:val="19"/>
-          <w:shd w:val="clear" w:color="auto" w:fill="FFFFFF"/>
-        </w:rPr>
-      </w:pPr>
-      <w:r>
-        <w:rPr>
-          <w:rFonts w:ascii="Arial" w:hAnsi="Arial" w:cs="Arial"/>
-          <w:color w:val="222222"/>
-          <w:sz w:val="19"/>
-          <w:szCs w:val="19"/>
-          <w:shd w:val="clear" w:color="auto" w:fill="FFFFFF"/>
-        </w:rPr>
-        <w:t xml:space="preserve">Non-parametric – use boxplots </w:t>
-      </w:r>
-    </w:p>
-    <w:p>
-      <w:pPr>
-        <w:rPr>
-          <w:rFonts w:ascii="Arial" w:hAnsi="Arial" w:cs="Arial"/>
-          <w:color w:val="222222"/>
-          <w:sz w:val="19"/>
-          <w:szCs w:val="19"/>
-          <w:shd w:val="clear" w:color="auto" w:fill="FFFFFF"/>
-        </w:rPr>
-      </w:pPr>
-      <w:proofErr w:type="spellStart"/>
-      <w:r>
-        <w:rPr>
-          <w:rFonts w:ascii="Arial" w:hAnsi="Arial" w:cs="Arial"/>
-          <w:color w:val="222222"/>
-          <w:sz w:val="19"/>
-          <w:szCs w:val="19"/>
-          <w:shd w:val="clear" w:color="auto" w:fill="FFFFFF"/>
-        </w:rPr>
-        <w:t>Kruskal</w:t>
-      </w:r>
-      <w:proofErr w:type="spellEnd"/>
-      <w:r>
-        <w:rPr>
-          <w:rFonts w:ascii="Arial" w:hAnsi="Arial" w:cs="Arial"/>
-          <w:color w:val="222222"/>
-          <w:sz w:val="19"/>
-          <w:szCs w:val="19"/>
-          <w:shd w:val="clear" w:color="auto" w:fill="FFFFFF"/>
-        </w:rPr>
-        <w:t xml:space="preserve"> Wallace – </w:t>
-      </w:r>
-      <w:proofErr w:type="spellStart"/>
-      <w:r>
-        <w:rPr>
-          <w:rFonts w:ascii="Arial" w:hAnsi="Arial" w:cs="Arial"/>
-          <w:color w:val="222222"/>
-          <w:sz w:val="19"/>
-          <w:szCs w:val="19"/>
-          <w:shd w:val="clear" w:color="auto" w:fill="FFFFFF"/>
-        </w:rPr>
-        <w:t>grpup</w:t>
-      </w:r>
-      <w:proofErr w:type="spellEnd"/>
-      <w:r>
-        <w:rPr>
-          <w:rFonts w:ascii="Arial" w:hAnsi="Arial" w:cs="Arial"/>
-          <w:color w:val="222222"/>
-          <w:sz w:val="19"/>
-          <w:szCs w:val="19"/>
-          <w:shd w:val="clear" w:color="auto" w:fill="FFFFFF"/>
-        </w:rPr>
-        <w:t xml:space="preserve"> by site </w:t>
-      </w:r>
-    </w:p>
-    <w:p>
-      <w:pPr>
-        <w:rPr>
-          <w:rFonts w:ascii="Arial" w:hAnsi="Arial" w:cs="Arial"/>
-          <w:color w:val="222222"/>
-          <w:sz w:val="19"/>
-          <w:szCs w:val="19"/>
-          <w:shd w:val="clear" w:color="auto" w:fill="FFFFFF"/>
-        </w:rPr>
-      </w:pPr>
-      <w:r>
-        <w:rPr>
-          <w:rFonts w:ascii="Arial" w:hAnsi="Arial" w:cs="Arial"/>
-          <w:color w:val="222222"/>
-          <w:sz w:val="19"/>
-          <w:szCs w:val="19"/>
-          <w:shd w:val="clear" w:color="auto" w:fill="FFFFFF"/>
-        </w:rPr>
-        <w:t xml:space="preserve">Test for between sites, area and date </w:t>
-      </w:r>
-    </w:p>
-    <w:p>
-      <w:pPr>
-        <w:rPr>
-          <w:rFonts w:ascii="Arial" w:hAnsi="Arial" w:cs="Arial"/>
-          <w:color w:val="222222"/>
-          <w:sz w:val="19"/>
-          <w:szCs w:val="19"/>
-          <w:shd w:val="clear" w:color="auto" w:fill="FFFFFF"/>
-        </w:rPr>
-      </w:pPr>
-      <w:proofErr w:type="spellStart"/>
-      <w:r>
-        <w:rPr>
-          <w:rFonts w:ascii="Arial" w:hAnsi="Arial" w:cs="Arial"/>
-          <w:color w:val="222222"/>
-          <w:sz w:val="19"/>
-          <w:szCs w:val="19"/>
-          <w:shd w:val="clear" w:color="auto" w:fill="FFFFFF"/>
-        </w:rPr>
-        <w:t>Multi dimensional</w:t>
-      </w:r>
-      <w:proofErr w:type="spellEnd"/>
-      <w:r>
-        <w:rPr>
-          <w:rFonts w:ascii="Arial" w:hAnsi="Arial" w:cs="Arial"/>
-          <w:color w:val="222222"/>
-          <w:sz w:val="19"/>
-          <w:szCs w:val="19"/>
-          <w:shd w:val="clear" w:color="auto" w:fill="FFFFFF"/>
-        </w:rPr>
-        <w:t xml:space="preserve"> scales – </w:t>
-      </w:r>
-      <w:proofErr w:type="spellStart"/>
-      <w:r>
-        <w:rPr>
-          <w:rFonts w:ascii="Arial" w:hAnsi="Arial" w:cs="Arial"/>
-          <w:color w:val="222222"/>
-          <w:sz w:val="19"/>
-          <w:szCs w:val="19"/>
-          <w:shd w:val="clear" w:color="auto" w:fill="FFFFFF"/>
-        </w:rPr>
-        <w:t>whats</w:t>
-      </w:r>
-      <w:proofErr w:type="spellEnd"/>
-      <w:r>
-        <w:rPr>
-          <w:rFonts w:ascii="Arial" w:hAnsi="Arial" w:cs="Arial"/>
-          <w:color w:val="222222"/>
-          <w:sz w:val="19"/>
-          <w:szCs w:val="19"/>
-          <w:shd w:val="clear" w:color="auto" w:fill="FFFFFF"/>
-        </w:rPr>
-        <w:t xml:space="preserve"> driving </w:t>
-      </w:r>
-      <w:proofErr w:type="spellStart"/>
-      <w:r>
-        <w:rPr>
-          <w:rFonts w:ascii="Arial" w:hAnsi="Arial" w:cs="Arial"/>
-          <w:color w:val="222222"/>
-          <w:sz w:val="19"/>
-          <w:szCs w:val="19"/>
-          <w:shd w:val="clear" w:color="auto" w:fill="FFFFFF"/>
-        </w:rPr>
-        <w:t>pom</w:t>
-      </w:r>
-      <w:proofErr w:type="spellEnd"/>
-      <w:r>
-        <w:rPr>
-          <w:rFonts w:ascii="Arial" w:hAnsi="Arial" w:cs="Arial"/>
-          <w:color w:val="222222"/>
-          <w:sz w:val="19"/>
-          <w:szCs w:val="19"/>
-          <w:shd w:val="clear" w:color="auto" w:fill="FFFFFF"/>
-        </w:rPr>
-        <w:t xml:space="preserve"> (vegan)</w:t>
-      </w:r>
-    </w:p>
-    <w:p>
-      <w:pPr>
-        <w:rPr>
-          <w:rFonts w:ascii="Arial" w:hAnsi="Arial" w:cs="Arial"/>
-          <w:color w:val="222222"/>
-          <w:sz w:val="19"/>
-          <w:szCs w:val="19"/>
-          <w:shd w:val="clear" w:color="auto" w:fill="FFFFFF"/>
-        </w:rPr>
-      </w:pPr>
-      <w:r>
-        <w:rPr>
-          <w:rFonts w:ascii="Arial" w:hAnsi="Arial" w:cs="Arial"/>
-          <w:color w:val="222222"/>
-          <w:sz w:val="19"/>
-          <w:szCs w:val="19"/>
-          <w:shd w:val="clear" w:color="auto" w:fill="FFFFFF"/>
-        </w:rPr>
-        <w:t>Wind data</w:t>
-      </w:r>
-    </w:p>
-    <w:p>
-      <w:pPr>
-        <w:rPr>
-          <w:rFonts w:ascii="Arial" w:hAnsi="Arial" w:cs="Arial"/>
-          <w:color w:val="222222"/>
-          <w:sz w:val="19"/>
-          <w:szCs w:val="19"/>
-          <w:shd w:val="clear" w:color="auto" w:fill="FFFFFF"/>
-        </w:rPr>
-      </w:pPr>
-    </w:p>
-    <w:p>
-      <w:pPr>
-        <w:rPr>
-          <w:rFonts w:ascii="Arial" w:hAnsi="Arial" w:cs="Arial"/>
-          <w:color w:val="222222"/>
-          <w:sz w:val="19"/>
-          <w:szCs w:val="19"/>
-          <w:shd w:val="clear" w:color="auto" w:fill="FFFFFF"/>
-        </w:rPr>
-      </w:pPr>
-    </w:p>
-    <w:p>
-      <w:pPr>
-        <w:rPr>
-          <w:rFonts w:ascii="Arial" w:hAnsi="Arial" w:cs="Arial"/>
-          <w:color w:val="222222"/>
-          <w:sz w:val="19"/>
-          <w:szCs w:val="19"/>
-          <w:shd w:val="clear" w:color="auto" w:fill="FFFFFF"/>
-        </w:rPr>
-      </w:pPr>
+      <w:r>
+        <w:rPr>
+          <w:rFonts w:ascii="Arial" w:hAnsi="Arial" w:cs="Arial"/>
+          <w:color w:val="222222"/>
+          <w:sz w:val="19"/>
+          <w:szCs w:val="19"/>
+          <w:shd w:val="clear" w:color="auto" w:fill="FFFFFF"/>
+        </w:rPr>
+        <w:t xml:space="preserve">Read: </w:t>
+      </w:r>
+    </w:p>
+    <w:p>
+      <w:pPr>
+        <w:rPr>
+          <w:rFonts w:ascii="Arial" w:hAnsi="Arial" w:cs="Arial"/>
+          <w:color w:val="222222"/>
+          <w:sz w:val="19"/>
+          <w:szCs w:val="19"/>
+          <w:shd w:val="clear" w:color="auto" w:fill="FFFFFF"/>
+        </w:rPr>
+      </w:pPr>
+      <w:r>
+        <w:rPr>
+          <w:rFonts w:ascii="Arial" w:hAnsi="Arial" w:cs="Arial"/>
+          <w:color w:val="222222"/>
+          <w:sz w:val="19"/>
+          <w:szCs w:val="19"/>
+          <w:shd w:val="clear" w:color="auto" w:fill="FFFFFF"/>
+        </w:rPr>
+        <w:t xml:space="preserve">Numerical ecology with r </w:t>
+      </w:r>
     </w:p>
     <w:sectPr>
       <w:pgSz w:w="11906" w:h="16838"/>
@@ -887,6 +1317,242 @@
     </w:sectPr>
   </w:body>
 </w:document>
+</file>
+
+<file path=word/numbering.xml><?xml version="1.0" encoding="utf-8"?>
+<w:numbering xmlns:wpc="http://schemas.microsoft.com/office/word/2010/wordprocessingCanvas" xmlns:mc="http://schemas.openxmlformats.org/markup-compatibility/2006" xmlns:o="urn:schemas-microsoft-com:office:office" xmlns:r="http://schemas.openxmlformats.org/officeDocument/2006/relationships" xmlns:m="http://schemas.openxmlformats.org/officeDocument/2006/math" xmlns:v="urn:schemas-microsoft-com:vml" xmlns:wp14="http://schemas.microsoft.com/office/word/2010/wordprocessingDrawing" xmlns:wp="http://schemas.openxmlformats.org/drawingml/2006/wordprocessingDrawing" xmlns:w10="urn:schemas-microsoft-com:office:word" xmlns:w="http://schemas.openxmlformats.org/wordprocessingml/2006/main" xmlns:w14="http://schemas.microsoft.com/office/word/2010/wordml" xmlns:wpg="http://schemas.microsoft.com/office/word/2010/wordprocessingGroup" xmlns:wpi="http://schemas.microsoft.com/office/word/2010/wordprocessingInk" xmlns:wne="http://schemas.microsoft.com/office/word/2006/wordml" xmlns:wps="http://schemas.microsoft.com/office/word/2010/wordprocessingShape" mc:Ignorable="w14 wp14">
+  <w:abstractNum w:abstractNumId="0">
+    <w:nsid w:val="030057A2"/>
+    <w:multiLevelType w:val="hybridMultilevel"/>
+    <w:tmpl w:val="C0ECA184"/>
+    <w:lvl w:ilvl="0" w:tplc="7D025B16">
+      <w:start w:val="5"/>
+      <w:numFmt w:val="bullet"/>
+      <w:lvlText w:val="-"/>
+      <w:lvlJc w:val="left"/>
+      <w:pPr>
+        <w:ind w:left="720" w:hanging="360"/>
+      </w:pPr>
+      <w:rPr>
+        <w:rFonts w:ascii="Arial" w:eastAsiaTheme="minorHAnsi" w:hAnsi="Arial" w:cs="Arial" w:hint="default"/>
+      </w:rPr>
+    </w:lvl>
+    <w:lvl w:ilvl="1" w:tplc="1C090003" w:tentative="1">
+      <w:start w:val="1"/>
+      <w:numFmt w:val="bullet"/>
+      <w:lvlText w:val="o"/>
+      <w:lvlJc w:val="left"/>
+      <w:pPr>
+        <w:ind w:left="1440" w:hanging="360"/>
+      </w:pPr>
+      <w:rPr>
+        <w:rFonts w:ascii="Courier New" w:hAnsi="Courier New" w:cs="Courier New" w:hint="default"/>
+      </w:rPr>
+    </w:lvl>
+    <w:lvl w:ilvl="2" w:tplc="1C090005" w:tentative="1">
+      <w:start w:val="1"/>
+      <w:numFmt w:val="bullet"/>
+      <w:lvlText w:val=""/>
+      <w:lvlJc w:val="left"/>
+      <w:pPr>
+        <w:ind w:left="2160" w:hanging="360"/>
+      </w:pPr>
+      <w:rPr>
+        <w:rFonts w:ascii="Wingdings" w:hAnsi="Wingdings" w:hint="default"/>
+      </w:rPr>
+    </w:lvl>
+    <w:lvl w:ilvl="3" w:tplc="1C090001" w:tentative="1">
+      <w:start w:val="1"/>
+      <w:numFmt w:val="bullet"/>
+      <w:lvlText w:val=""/>
+      <w:lvlJc w:val="left"/>
+      <w:pPr>
+        <w:ind w:left="2880" w:hanging="360"/>
+      </w:pPr>
+      <w:rPr>
+        <w:rFonts w:ascii="Symbol" w:hAnsi="Symbol" w:hint="default"/>
+      </w:rPr>
+    </w:lvl>
+    <w:lvl w:ilvl="4" w:tplc="1C090003" w:tentative="1">
+      <w:start w:val="1"/>
+      <w:numFmt w:val="bullet"/>
+      <w:lvlText w:val="o"/>
+      <w:lvlJc w:val="left"/>
+      <w:pPr>
+        <w:ind w:left="3600" w:hanging="360"/>
+      </w:pPr>
+      <w:rPr>
+        <w:rFonts w:ascii="Courier New" w:hAnsi="Courier New" w:cs="Courier New" w:hint="default"/>
+      </w:rPr>
+    </w:lvl>
+    <w:lvl w:ilvl="5" w:tplc="1C090005" w:tentative="1">
+      <w:start w:val="1"/>
+      <w:numFmt w:val="bullet"/>
+      <w:lvlText w:val=""/>
+      <w:lvlJc w:val="left"/>
+      <w:pPr>
+        <w:ind w:left="4320" w:hanging="360"/>
+      </w:pPr>
+      <w:rPr>
+        <w:rFonts w:ascii="Wingdings" w:hAnsi="Wingdings" w:hint="default"/>
+      </w:rPr>
+    </w:lvl>
+    <w:lvl w:ilvl="6" w:tplc="1C090001" w:tentative="1">
+      <w:start w:val="1"/>
+      <w:numFmt w:val="bullet"/>
+      <w:lvlText w:val=""/>
+      <w:lvlJc w:val="left"/>
+      <w:pPr>
+        <w:ind w:left="5040" w:hanging="360"/>
+      </w:pPr>
+      <w:rPr>
+        <w:rFonts w:ascii="Symbol" w:hAnsi="Symbol" w:hint="default"/>
+      </w:rPr>
+    </w:lvl>
+    <w:lvl w:ilvl="7" w:tplc="1C090003" w:tentative="1">
+      <w:start w:val="1"/>
+      <w:numFmt w:val="bullet"/>
+      <w:lvlText w:val="o"/>
+      <w:lvlJc w:val="left"/>
+      <w:pPr>
+        <w:ind w:left="5760" w:hanging="360"/>
+      </w:pPr>
+      <w:rPr>
+        <w:rFonts w:ascii="Courier New" w:hAnsi="Courier New" w:cs="Courier New" w:hint="default"/>
+      </w:rPr>
+    </w:lvl>
+    <w:lvl w:ilvl="8" w:tplc="1C090005" w:tentative="1">
+      <w:start w:val="1"/>
+      <w:numFmt w:val="bullet"/>
+      <w:lvlText w:val=""/>
+      <w:lvlJc w:val="left"/>
+      <w:pPr>
+        <w:ind w:left="6480" w:hanging="360"/>
+      </w:pPr>
+      <w:rPr>
+        <w:rFonts w:ascii="Wingdings" w:hAnsi="Wingdings" w:hint="default"/>
+      </w:rPr>
+    </w:lvl>
+  </w:abstractNum>
+  <w:abstractNum w:abstractNumId="1">
+    <w:nsid w:val="66645CD2"/>
+    <w:multiLevelType w:val="hybridMultilevel"/>
+    <w:tmpl w:val="E348D07A"/>
+    <w:lvl w:ilvl="0" w:tplc="4FAA874C">
+      <w:numFmt w:val="bullet"/>
+      <w:lvlText w:val="-"/>
+      <w:lvlJc w:val="left"/>
+      <w:pPr>
+        <w:ind w:left="720" w:hanging="360"/>
+      </w:pPr>
+      <w:rPr>
+        <w:rFonts w:ascii="Arial" w:eastAsiaTheme="minorHAnsi" w:hAnsi="Arial" w:cs="Arial" w:hint="default"/>
+      </w:rPr>
+    </w:lvl>
+    <w:lvl w:ilvl="1" w:tplc="1C090003" w:tentative="1">
+      <w:start w:val="1"/>
+      <w:numFmt w:val="bullet"/>
+      <w:lvlText w:val="o"/>
+      <w:lvlJc w:val="left"/>
+      <w:pPr>
+        <w:ind w:left="1440" w:hanging="360"/>
+      </w:pPr>
+      <w:rPr>
+        <w:rFonts w:ascii="Courier New" w:hAnsi="Courier New" w:cs="Courier New" w:hint="default"/>
+      </w:rPr>
+    </w:lvl>
+    <w:lvl w:ilvl="2" w:tplc="1C090005" w:tentative="1">
+      <w:start w:val="1"/>
+      <w:numFmt w:val="bullet"/>
+      <w:lvlText w:val=""/>
+      <w:lvlJc w:val="left"/>
+      <w:pPr>
+        <w:ind w:left="2160" w:hanging="360"/>
+      </w:pPr>
+      <w:rPr>
+        <w:rFonts w:ascii="Wingdings" w:hAnsi="Wingdings" w:hint="default"/>
+      </w:rPr>
+    </w:lvl>
+    <w:lvl w:ilvl="3" w:tplc="1C090001" w:tentative="1">
+      <w:start w:val="1"/>
+      <w:numFmt w:val="bullet"/>
+      <w:lvlText w:val=""/>
+      <w:lvlJc w:val="left"/>
+      <w:pPr>
+        <w:ind w:left="2880" w:hanging="360"/>
+      </w:pPr>
+      <w:rPr>
+        <w:rFonts w:ascii="Symbol" w:hAnsi="Symbol" w:hint="default"/>
+      </w:rPr>
+    </w:lvl>
+    <w:lvl w:ilvl="4" w:tplc="1C090003" w:tentative="1">
+      <w:start w:val="1"/>
+      <w:numFmt w:val="bullet"/>
+      <w:lvlText w:val="o"/>
+      <w:lvlJc w:val="left"/>
+      <w:pPr>
+        <w:ind w:left="3600" w:hanging="360"/>
+      </w:pPr>
+      <w:rPr>
+        <w:rFonts w:ascii="Courier New" w:hAnsi="Courier New" w:cs="Courier New" w:hint="default"/>
+      </w:rPr>
+    </w:lvl>
+    <w:lvl w:ilvl="5" w:tplc="1C090005" w:tentative="1">
+      <w:start w:val="1"/>
+      <w:numFmt w:val="bullet"/>
+      <w:lvlText w:val=""/>
+      <w:lvlJc w:val="left"/>
+      <w:pPr>
+        <w:ind w:left="4320" w:hanging="360"/>
+      </w:pPr>
+      <w:rPr>
+        <w:rFonts w:ascii="Wingdings" w:hAnsi="Wingdings" w:hint="default"/>
+      </w:rPr>
+    </w:lvl>
+    <w:lvl w:ilvl="6" w:tplc="1C090001" w:tentative="1">
+      <w:start w:val="1"/>
+      <w:numFmt w:val="bullet"/>
+      <w:lvlText w:val=""/>
+      <w:lvlJc w:val="left"/>
+      <w:pPr>
+        <w:ind w:left="5040" w:hanging="360"/>
+      </w:pPr>
+      <w:rPr>
+        <w:rFonts w:ascii="Symbol" w:hAnsi="Symbol" w:hint="default"/>
+      </w:rPr>
+    </w:lvl>
+    <w:lvl w:ilvl="7" w:tplc="1C090003" w:tentative="1">
+      <w:start w:val="1"/>
+      <w:numFmt w:val="bullet"/>
+      <w:lvlText w:val="o"/>
+      <w:lvlJc w:val="left"/>
+      <w:pPr>
+        <w:ind w:left="5760" w:hanging="360"/>
+      </w:pPr>
+      <w:rPr>
+        <w:rFonts w:ascii="Courier New" w:hAnsi="Courier New" w:cs="Courier New" w:hint="default"/>
+      </w:rPr>
+    </w:lvl>
+    <w:lvl w:ilvl="8" w:tplc="1C090005" w:tentative="1">
+      <w:start w:val="1"/>
+      <w:numFmt w:val="bullet"/>
+      <w:lvlText w:val=""/>
+      <w:lvlJc w:val="left"/>
+      <w:pPr>
+        <w:ind w:left="6480" w:hanging="360"/>
+      </w:pPr>
+      <w:rPr>
+        <w:rFonts w:ascii="Wingdings" w:hAnsi="Wingdings" w:hint="default"/>
+      </w:rPr>
+    </w:lvl>
+  </w:abstractNum>
+  <w:num w:numId="1">
+    <w:abstractNumId w:val="1"/>
+  </w:num>
+  <w:num w:numId="2">
+    <w:abstractNumId w:val="0"/>
+  </w:num>
+</w:numbering>
 </file>
 
 <file path=word/styles.xml><?xml version="1.0" encoding="utf-8"?>
@@ -1076,6 +1742,17 @@
     <w:semiHidden/>
     <w:unhideWhenUsed/>
   </w:style>
+  <w:style w:type="paragraph" w:styleId="ListParagraph">
+    <w:name w:val="List Paragraph"/>
+    <w:basedOn w:val="Normal"/>
+    <w:uiPriority w:val="34"/>
+    <w:qFormat/>
+    <w:rsid w:val="00E01C76"/>
+    <w:pPr>
+      <w:ind w:left="720"/>
+      <w:contextualSpacing/>
+    </w:pPr>
+  </w:style>
 </w:styles>
 </file>
 
@@ -1265,6 +1942,17 @@
     <w:uiPriority w:val="99"/>
     <w:semiHidden/>
     <w:unhideWhenUsed/>
+  </w:style>
+  <w:style w:type="paragraph" w:styleId="ListParagraph">
+    <w:name w:val="List Paragraph"/>
+    <w:basedOn w:val="Normal"/>
+    <w:uiPriority w:val="34"/>
+    <w:qFormat/>
+    <w:rsid w:val="00E01C76"/>
+    <w:pPr>
+      <w:ind w:left="720"/>
+      <w:contextualSpacing/>
+    </w:pPr>
   </w:style>
 </w:styles>
 </file>
